--- a/PC/P8/test/Test Report Template.docx
+++ b/PC/P8/test/Test Report Template.docx
@@ -3468,6 +3468,7 @@
               <w:pStyle w:val="FormText"/>
             </w:pPr>
             <w:r>
+              <w:lastRenderedPageBreak/>
               <w:t>Test Name/Number</w:t>
             </w:r>
           </w:p>
@@ -5294,6 +5295,7 @@
               <w:pStyle w:val="FormText"/>
             </w:pPr>
             <w:r>
+              <w:lastRenderedPageBreak/>
               <w:t>Expected Results</w:t>
             </w:r>
           </w:p>
@@ -10788,6 +10790,7 @@
               <w:pStyle w:val="FormText"/>
             </w:pPr>
             <w:r>
+              <w:lastRenderedPageBreak/>
               <w:t>Expected Results</w:t>
             </w:r>
           </w:p>
@@ -12311,21 +12314,36 @@
               <w:tabs>
                 <w:tab w:val="left" w:pos="970"/>
               </w:tabs>
-            </w:pPr>
-            <w:proofErr w:type="spellStart"/>
-            <w:r>
+              <w:rPr>
+                <w:highlight w:val="red"/>
+              </w:rPr>
+            </w:pPr>
+            <w:proofErr w:type="spellStart"/>
+            <w:r>
+              <w:rPr>
+                <w:highlight w:val="red"/>
+              </w:rPr>
               <w:t>Consultar</w:t>
             </w:r>
             <w:proofErr w:type="spellEnd"/>
             <w:r>
+              <w:rPr>
+                <w:highlight w:val="red"/>
+              </w:rPr>
               <w:t xml:space="preserve"> </w:t>
             </w:r>
             <w:proofErr w:type="spellStart"/>
             <w:r>
+              <w:rPr>
+                <w:highlight w:val="red"/>
+              </w:rPr>
               <w:t>transacciones</w:t>
             </w:r>
             <w:proofErr w:type="spellEnd"/>
             <w:r>
+              <w:rPr>
+                <w:highlight w:val="red"/>
+              </w:rPr>
               <w:t xml:space="preserve"> </w:t>
             </w:r>
           </w:p>
@@ -12363,81 +12381,141 @@
           <w:p>
             <w:pPr>
               <w:pStyle w:val="FormText"/>
-            </w:pPr>
-            <w:proofErr w:type="spellStart"/>
-            <w:r>
+              <w:rPr>
+                <w:highlight w:val="red"/>
+              </w:rPr>
+            </w:pPr>
+            <w:proofErr w:type="spellStart"/>
+            <w:r>
+              <w:rPr>
+                <w:highlight w:val="red"/>
+              </w:rPr>
               <w:t>Obtener</w:t>
             </w:r>
             <w:proofErr w:type="spellEnd"/>
             <w:r>
+              <w:rPr>
+                <w:highlight w:val="red"/>
+              </w:rPr>
               <w:t xml:space="preserve"> el </w:t>
             </w:r>
             <w:proofErr w:type="spellStart"/>
             <w:r>
+              <w:rPr>
+                <w:highlight w:val="red"/>
+              </w:rPr>
               <w:t>listado</w:t>
             </w:r>
             <w:proofErr w:type="spellEnd"/>
             <w:r>
+              <w:rPr>
+                <w:highlight w:val="red"/>
+              </w:rPr>
               <w:t xml:space="preserve"> de </w:t>
             </w:r>
             <w:proofErr w:type="spellStart"/>
             <w:r>
+              <w:rPr>
+                <w:highlight w:val="red"/>
+              </w:rPr>
               <w:t>las</w:t>
             </w:r>
             <w:proofErr w:type="spellEnd"/>
             <w:r>
+              <w:rPr>
+                <w:highlight w:val="red"/>
+              </w:rPr>
               <w:t xml:space="preserve"> </w:t>
             </w:r>
             <w:proofErr w:type="spellStart"/>
             <w:r>
+              <w:rPr>
+                <w:highlight w:val="red"/>
+              </w:rPr>
               <w:t>transacciones</w:t>
             </w:r>
             <w:proofErr w:type="spellEnd"/>
             <w:r>
+              <w:rPr>
+                <w:highlight w:val="red"/>
+              </w:rPr>
               <w:t xml:space="preserve"> </w:t>
             </w:r>
             <w:proofErr w:type="spellStart"/>
             <w:r>
+              <w:rPr>
+                <w:highlight w:val="red"/>
+              </w:rPr>
               <w:t>realizadas</w:t>
             </w:r>
             <w:proofErr w:type="spellEnd"/>
             <w:r>
+              <w:rPr>
+                <w:highlight w:val="red"/>
+              </w:rPr>
               <w:t xml:space="preserve"> </w:t>
             </w:r>
             <w:proofErr w:type="spellStart"/>
             <w:r>
+              <w:rPr>
+                <w:highlight w:val="red"/>
+              </w:rPr>
               <w:t>por</w:t>
             </w:r>
             <w:proofErr w:type="spellEnd"/>
             <w:r>
+              <w:rPr>
+                <w:highlight w:val="red"/>
+              </w:rPr>
               <w:t xml:space="preserve"> un </w:t>
             </w:r>
             <w:proofErr w:type="spellStart"/>
             <w:r>
+              <w:rPr>
+                <w:highlight w:val="red"/>
+              </w:rPr>
               <w:t>cliente</w:t>
             </w:r>
             <w:proofErr w:type="spellEnd"/>
             <w:r>
+              <w:rPr>
+                <w:highlight w:val="red"/>
+              </w:rPr>
               <w:t xml:space="preserve"> en </w:t>
             </w:r>
             <w:proofErr w:type="spellStart"/>
             <w:r>
+              <w:rPr>
+                <w:highlight w:val="red"/>
+              </w:rPr>
               <w:t>una</w:t>
             </w:r>
             <w:proofErr w:type="spellEnd"/>
             <w:r>
+              <w:rPr>
+                <w:highlight w:val="red"/>
+              </w:rPr>
               <w:t xml:space="preserve"> </w:t>
             </w:r>
             <w:proofErr w:type="spellStart"/>
             <w:r>
+              <w:rPr>
+                <w:highlight w:val="red"/>
+              </w:rPr>
               <w:t>fecha</w:t>
             </w:r>
             <w:proofErr w:type="spellEnd"/>
             <w:r>
+              <w:rPr>
+                <w:highlight w:val="red"/>
+              </w:rPr>
               <w:t xml:space="preserve"> </w:t>
             </w:r>
             <w:proofErr w:type="spellStart"/>
             <w:r>
+              <w:rPr>
+                <w:highlight w:val="red"/>
+              </w:rPr>
               <w:t>especifica</w:t>
             </w:r>
             <w:proofErr w:type="spellEnd"/>
@@ -12473,6 +12551,9 @@
           <w:p>
             <w:pPr>
               <w:pStyle w:val="FormText"/>
+              <w:rPr>
+                <w:highlight w:val="red"/>
+              </w:rPr>
             </w:pPr>
           </w:p>
         </w:tc>
@@ -12509,39 +12590,45 @@
           <w:p>
             <w:pPr>
               <w:pStyle w:val="FormText"/>
-            </w:pPr>
-          </w:p>
-        </w:tc>
-      </w:tr>
-      <w:tr>
-        <w:trPr>
-          <w:cantSplit/>
-        </w:trPr>
-        <w:tc>
-          <w:tcPr>
-            <w:tcW w:w="2268" w:type="dxa"/>
-            <w:tcBorders>
-              <w:left w:val="single" w:sz="4" w:space="0" w:color="auto"/>
-            </w:tcBorders>
-          </w:tcPr>
-          <w:p>
-            <w:pPr>
-              <w:pStyle w:val="FormText"/>
-            </w:pPr>
-          </w:p>
-        </w:tc>
-        <w:tc>
-          <w:tcPr>
-            <w:tcW w:w="6480" w:type="dxa"/>
-            <w:tcBorders>
-              <w:top w:val="single" w:sz="4" w:space="0" w:color="auto"/>
-              <w:bottom w:val="single" w:sz="4" w:space="0" w:color="auto"/>
-              <w:right w:val="single" w:sz="4" w:space="0" w:color="auto"/>
-            </w:tcBorders>
-          </w:tcPr>
-          <w:p>
-            <w:pPr>
-              <w:pStyle w:val="FormText"/>
+              <w:rPr>
+                <w:highlight w:val="red"/>
+              </w:rPr>
+            </w:pPr>
+          </w:p>
+        </w:tc>
+      </w:tr>
+      <w:tr>
+        <w:trPr>
+          <w:cantSplit/>
+        </w:trPr>
+        <w:tc>
+          <w:tcPr>
+            <w:tcW w:w="2268" w:type="dxa"/>
+            <w:tcBorders>
+              <w:left w:val="single" w:sz="4" w:space="0" w:color="auto"/>
+            </w:tcBorders>
+          </w:tcPr>
+          <w:p>
+            <w:pPr>
+              <w:pStyle w:val="FormText"/>
+            </w:pPr>
+          </w:p>
+        </w:tc>
+        <w:tc>
+          <w:tcPr>
+            <w:tcW w:w="6480" w:type="dxa"/>
+            <w:tcBorders>
+              <w:top w:val="single" w:sz="4" w:space="0" w:color="auto"/>
+              <w:bottom w:val="single" w:sz="4" w:space="0" w:color="auto"/>
+              <w:right w:val="single" w:sz="4" w:space="0" w:color="auto"/>
+            </w:tcBorders>
+          </w:tcPr>
+          <w:p>
+            <w:pPr>
+              <w:pStyle w:val="FormText"/>
+              <w:rPr>
+                <w:highlight w:val="red"/>
+              </w:rPr>
             </w:pPr>
           </w:p>
         </w:tc>
@@ -12578,8 +12665,14 @@
           <w:p>
             <w:pPr>
               <w:pStyle w:val="FormText"/>
-            </w:pPr>
-            <w:r>
+              <w:rPr>
+                <w:highlight w:val="red"/>
+              </w:rPr>
+            </w:pPr>
+            <w:r>
+              <w:rPr>
+                <w:highlight w:val="red"/>
+              </w:rPr>
               <w:t>NIT: 454321</w:t>
             </w:r>
           </w:p>
@@ -12614,21 +12707,36 @@
           <w:p>
             <w:pPr>
               <w:pStyle w:val="FormText"/>
-            </w:pPr>
-            <w:proofErr w:type="spellStart"/>
-            <w:r>
+              <w:rPr>
+                <w:highlight w:val="red"/>
+              </w:rPr>
+            </w:pPr>
+            <w:proofErr w:type="spellStart"/>
+            <w:r>
+              <w:rPr>
+                <w:highlight w:val="red"/>
+              </w:rPr>
               <w:t>Fecha</w:t>
             </w:r>
             <w:proofErr w:type="spellEnd"/>
             <w:r>
+              <w:rPr>
+                <w:highlight w:val="red"/>
+              </w:rPr>
               <w:t xml:space="preserve"> </w:t>
             </w:r>
             <w:proofErr w:type="spellStart"/>
             <w:r>
+              <w:rPr>
+                <w:highlight w:val="red"/>
+              </w:rPr>
               <w:t>Inicio</w:t>
             </w:r>
             <w:proofErr w:type="spellEnd"/>
             <w:r>
+              <w:rPr>
+                <w:highlight w:val="red"/>
+              </w:rPr>
               <w:t>: 2014-10-01</w:t>
             </w:r>
           </w:p>
@@ -12664,13 +12772,22 @@
           <w:p>
             <w:pPr>
               <w:pStyle w:val="FormText"/>
-            </w:pPr>
-            <w:proofErr w:type="spellStart"/>
-            <w:r>
+              <w:rPr>
+                <w:highlight w:val="red"/>
+              </w:rPr>
+            </w:pPr>
+            <w:proofErr w:type="spellStart"/>
+            <w:r>
+              <w:rPr>
+                <w:highlight w:val="red"/>
+              </w:rPr>
               <w:t>Fecha</w:t>
             </w:r>
             <w:proofErr w:type="spellEnd"/>
             <w:r>
+              <w:rPr>
+                <w:highlight w:val="red"/>
+              </w:rPr>
               <w:t xml:space="preserve"> fin: 2014-10-10</w:t>
             </w:r>
           </w:p>
@@ -13414,6 +13531,434 @@
             <w:pPr>
               <w:pStyle w:val="FormText"/>
             </w:pPr>
+            <w:r>
+              <w:t>&lt;</w:t>
+            </w:r>
+            <w:proofErr w:type="spellStart"/>
+            <w:proofErr w:type="gramStart"/>
+            <w:r>
+              <w:t>mar:crearCampania</w:t>
+            </w:r>
+            <w:proofErr w:type="spellEnd"/>
+            <w:proofErr w:type="gramEnd"/>
+            <w:r>
+              <w:t>&gt;</w:t>
+            </w:r>
+          </w:p>
+          <w:p>
+            <w:pPr>
+              <w:pStyle w:val="FormText"/>
+            </w:pPr>
+            <w:r>
+              <w:t xml:space="preserve">         &lt;</w:t>
+            </w:r>
+            <w:proofErr w:type="spellStart"/>
+            <w:proofErr w:type="gramStart"/>
+            <w:r>
+              <w:t>mar:Campania</w:t>
+            </w:r>
+            <w:proofErr w:type="spellEnd"/>
+            <w:proofErr w:type="gramEnd"/>
+            <w:r>
+              <w:t>&gt;</w:t>
+            </w:r>
+          </w:p>
+          <w:p>
+            <w:pPr>
+              <w:pStyle w:val="FormText"/>
+            </w:pPr>
+            <w:r>
+              <w:t xml:space="preserve">            &lt;</w:t>
+            </w:r>
+            <w:proofErr w:type="gramStart"/>
+            <w:r>
+              <w:t>id</w:t>
+            </w:r>
+            <w:proofErr w:type="gramEnd"/>
+            <w:r>
+              <w:t>&gt;?&lt;/id&gt;</w:t>
+            </w:r>
+          </w:p>
+          <w:p>
+            <w:pPr>
+              <w:pStyle w:val="FormText"/>
+            </w:pPr>
+            <w:r>
+              <w:t xml:space="preserve">            &lt;</w:t>
+            </w:r>
+            <w:proofErr w:type="spellStart"/>
+            <w:proofErr w:type="gramStart"/>
+            <w:r>
+              <w:t>codigo</w:t>
+            </w:r>
+            <w:proofErr w:type="spellEnd"/>
+            <w:proofErr w:type="gramEnd"/>
+            <w:r>
+              <w:t>&gt;cod123&lt;/</w:t>
+            </w:r>
+            <w:proofErr w:type="spellStart"/>
+            <w:r>
+              <w:t>codigo</w:t>
+            </w:r>
+            <w:proofErr w:type="spellEnd"/>
+            <w:r>
+              <w:t>&gt;</w:t>
+            </w:r>
+          </w:p>
+          <w:p>
+            <w:pPr>
+              <w:pStyle w:val="FormText"/>
+            </w:pPr>
+            <w:r>
+              <w:t xml:space="preserve">            &lt;</w:t>
+            </w:r>
+            <w:proofErr w:type="spellStart"/>
+            <w:proofErr w:type="gramStart"/>
+            <w:r>
+              <w:t>nombre</w:t>
+            </w:r>
+            <w:proofErr w:type="spellEnd"/>
+            <w:proofErr w:type="gramEnd"/>
+            <w:r>
+              <w:t>&gt;</w:t>
+            </w:r>
+            <w:proofErr w:type="spellStart"/>
+            <w:r>
+              <w:t>ddddd</w:t>
+            </w:r>
+            <w:proofErr w:type="spellEnd"/>
+            <w:r>
+              <w:t>&lt;/</w:t>
+            </w:r>
+            <w:proofErr w:type="spellStart"/>
+            <w:r>
+              <w:t>nombre</w:t>
+            </w:r>
+            <w:proofErr w:type="spellEnd"/>
+            <w:r>
+              <w:t>&gt;</w:t>
+            </w:r>
+          </w:p>
+          <w:p>
+            <w:pPr>
+              <w:pStyle w:val="FormText"/>
+            </w:pPr>
+            <w:r>
+              <w:t xml:space="preserve">            &lt;</w:t>
+            </w:r>
+            <w:proofErr w:type="spellStart"/>
+            <w:proofErr w:type="gramStart"/>
+            <w:r>
+              <w:t>justificacion</w:t>
+            </w:r>
+            <w:proofErr w:type="spellEnd"/>
+            <w:proofErr w:type="gramEnd"/>
+            <w:r>
+              <w:t>&gt;</w:t>
+            </w:r>
+            <w:proofErr w:type="spellStart"/>
+            <w:r>
+              <w:t>justi</w:t>
+            </w:r>
+            <w:proofErr w:type="spellEnd"/>
+            <w:r>
+              <w:t>&lt;/</w:t>
+            </w:r>
+            <w:proofErr w:type="spellStart"/>
+            <w:r>
+              <w:t>justificacion</w:t>
+            </w:r>
+            <w:proofErr w:type="spellEnd"/>
+            <w:r>
+              <w:t>&gt;</w:t>
+            </w:r>
+          </w:p>
+          <w:p>
+            <w:pPr>
+              <w:pStyle w:val="FormText"/>
+            </w:pPr>
+            <w:r>
+              <w:t xml:space="preserve">            &lt;</w:t>
+            </w:r>
+            <w:proofErr w:type="spellStart"/>
+            <w:proofErr w:type="gramStart"/>
+            <w:r>
+              <w:t>estado</w:t>
+            </w:r>
+            <w:proofErr w:type="spellEnd"/>
+            <w:proofErr w:type="gramEnd"/>
+            <w:r>
+              <w:t>&gt;Pending Approval&lt;/</w:t>
+            </w:r>
+            <w:proofErr w:type="spellStart"/>
+            <w:r>
+              <w:t>estado</w:t>
+            </w:r>
+            <w:proofErr w:type="spellEnd"/>
+            <w:r>
+              <w:t>&gt;</w:t>
+            </w:r>
+          </w:p>
+          <w:p>
+            <w:pPr>
+              <w:pStyle w:val="FormText"/>
+            </w:pPr>
+            <w:r>
+              <w:t xml:space="preserve">            &lt;</w:t>
+            </w:r>
+            <w:proofErr w:type="spellStart"/>
+            <w:proofErr w:type="gramStart"/>
+            <w:r>
+              <w:t>tipo</w:t>
+            </w:r>
+            <w:proofErr w:type="spellEnd"/>
+            <w:proofErr w:type="gramEnd"/>
+            <w:r>
+              <w:t>&gt;Loyalty&lt;/</w:t>
+            </w:r>
+            <w:proofErr w:type="spellStart"/>
+            <w:r>
+              <w:t>tipo</w:t>
+            </w:r>
+            <w:proofErr w:type="spellEnd"/>
+            <w:r>
+              <w:t>&gt;</w:t>
+            </w:r>
+          </w:p>
+          <w:p>
+            <w:pPr>
+              <w:pStyle w:val="FormText"/>
+            </w:pPr>
+            <w:r>
+              <w:t xml:space="preserve">            &lt;</w:t>
+            </w:r>
+            <w:proofErr w:type="spellStart"/>
+            <w:proofErr w:type="gramStart"/>
+            <w:r>
+              <w:t>fechaInicio</w:t>
+            </w:r>
+            <w:proofErr w:type="spellEnd"/>
+            <w:proofErr w:type="gramEnd"/>
+            <w:r>
+              <w:t>&gt;19/09/2013&lt;/</w:t>
+            </w:r>
+            <w:proofErr w:type="spellStart"/>
+            <w:r>
+              <w:t>fechaInicio</w:t>
+            </w:r>
+            <w:proofErr w:type="spellEnd"/>
+            <w:r>
+              <w:t>&gt;</w:t>
+            </w:r>
+          </w:p>
+          <w:p>
+            <w:pPr>
+              <w:pStyle w:val="FormText"/>
+            </w:pPr>
+            <w:r>
+              <w:t xml:space="preserve">            &lt;</w:t>
+            </w:r>
+            <w:proofErr w:type="spellStart"/>
+            <w:proofErr w:type="gramStart"/>
+            <w:r>
+              <w:t>fechaFin</w:t>
+            </w:r>
+            <w:proofErr w:type="spellEnd"/>
+            <w:proofErr w:type="gramEnd"/>
+            <w:r>
+              <w:t>&gt;19/10/2013&lt;/</w:t>
+            </w:r>
+            <w:proofErr w:type="spellStart"/>
+            <w:r>
+              <w:t>fechaFin</w:t>
+            </w:r>
+            <w:proofErr w:type="spellEnd"/>
+            <w:r>
+              <w:t>&gt;</w:t>
+            </w:r>
+          </w:p>
+          <w:p>
+            <w:pPr>
+              <w:pStyle w:val="FormText"/>
+            </w:pPr>
+            <w:r>
+              <w:t xml:space="preserve">            &lt;</w:t>
+            </w:r>
+            <w:proofErr w:type="spellStart"/>
+            <w:proofErr w:type="gramStart"/>
+            <w:r>
+              <w:t>presupuesto</w:t>
+            </w:r>
+            <w:proofErr w:type="spellEnd"/>
+            <w:proofErr w:type="gramEnd"/>
+            <w:r>
+              <w:t>&gt;12345678&lt;/</w:t>
+            </w:r>
+            <w:proofErr w:type="spellStart"/>
+            <w:r>
+              <w:t>presupuesto</w:t>
+            </w:r>
+            <w:proofErr w:type="spellEnd"/>
+            <w:r>
+              <w:t>&gt;</w:t>
+            </w:r>
+          </w:p>
+          <w:p>
+            <w:pPr>
+              <w:pStyle w:val="FormText"/>
+            </w:pPr>
+            <w:r>
+              <w:t xml:space="preserve">            &lt;</w:t>
+            </w:r>
+            <w:proofErr w:type="spellStart"/>
+            <w:proofErr w:type="gramStart"/>
+            <w:r>
+              <w:t>comision</w:t>
+            </w:r>
+            <w:proofErr w:type="spellEnd"/>
+            <w:proofErr w:type="gramEnd"/>
+            <w:r>
+              <w:t>&gt;1,2&lt;/</w:t>
+            </w:r>
+            <w:proofErr w:type="spellStart"/>
+            <w:r>
+              <w:t>comision</w:t>
+            </w:r>
+            <w:proofErr w:type="spellEnd"/>
+            <w:r>
+              <w:t>&gt;</w:t>
+            </w:r>
+          </w:p>
+          <w:p>
+            <w:pPr>
+              <w:pStyle w:val="FormText"/>
+            </w:pPr>
+            <w:r>
+              <w:t xml:space="preserve">            &lt;</w:t>
+            </w:r>
+            <w:proofErr w:type="spellStart"/>
+            <w:proofErr w:type="gramStart"/>
+            <w:r>
+              <w:t>descuento</w:t>
+            </w:r>
+            <w:proofErr w:type="spellEnd"/>
+            <w:proofErr w:type="gramEnd"/>
+            <w:r>
+              <w:t>&gt;0,02&lt;/</w:t>
+            </w:r>
+            <w:proofErr w:type="spellStart"/>
+            <w:r>
+              <w:t>descuento</w:t>
+            </w:r>
+            <w:proofErr w:type="spellEnd"/>
+            <w:r>
+              <w:t>&gt;</w:t>
+            </w:r>
+          </w:p>
+          <w:p>
+            <w:pPr>
+              <w:pStyle w:val="FormText"/>
+            </w:pPr>
+            <w:r>
+              <w:t xml:space="preserve">            &lt;</w:t>
+            </w:r>
+            <w:proofErr w:type="gramStart"/>
+            <w:r>
+              <w:t>!-</w:t>
+            </w:r>
+            <w:proofErr w:type="gramEnd"/>
+            <w:r>
+              <w:t>-Optional:--&gt;</w:t>
+            </w:r>
+          </w:p>
+          <w:p>
+            <w:pPr>
+              <w:pStyle w:val="FormText"/>
+            </w:pPr>
+            <w:r>
+              <w:t xml:space="preserve">            &lt;</w:t>
+            </w:r>
+            <w:proofErr w:type="spellStart"/>
+            <w:proofErr w:type="gramStart"/>
+            <w:r>
+              <w:t>tieneEnfoqueBajaActividad</w:t>
+            </w:r>
+            <w:proofErr w:type="spellEnd"/>
+            <w:proofErr w:type="gramEnd"/>
+            <w:r>
+              <w:t>&gt;True&lt;/</w:t>
+            </w:r>
+            <w:proofErr w:type="spellStart"/>
+            <w:r>
+              <w:t>tieneEnfoqueBajaActividad</w:t>
+            </w:r>
+            <w:proofErr w:type="spellEnd"/>
+            <w:r>
+              <w:t>&gt;</w:t>
+            </w:r>
+          </w:p>
+          <w:p>
+            <w:pPr>
+              <w:pStyle w:val="FormText"/>
+            </w:pPr>
+            <w:r>
+              <w:t xml:space="preserve">         &lt;/</w:t>
+            </w:r>
+            <w:proofErr w:type="spellStart"/>
+            <w:r>
+              <w:t>mar</w:t>
+            </w:r>
+            <w:proofErr w:type="gramStart"/>
+            <w:r>
+              <w:t>:Campania</w:t>
+            </w:r>
+            <w:proofErr w:type="spellEnd"/>
+            <w:proofErr w:type="gramEnd"/>
+            <w:r>
+              <w:t>&gt;</w:t>
+            </w:r>
+          </w:p>
+          <w:p>
+            <w:pPr>
+              <w:pStyle w:val="FormText"/>
+            </w:pPr>
+            <w:r>
+              <w:t xml:space="preserve">      &lt;/</w:t>
+            </w:r>
+            <w:proofErr w:type="spellStart"/>
+            <w:r>
+              <w:t>mar</w:t>
+            </w:r>
+            <w:proofErr w:type="gramStart"/>
+            <w:r>
+              <w:t>:crearCampania</w:t>
+            </w:r>
+            <w:proofErr w:type="spellEnd"/>
+            <w:proofErr w:type="gramEnd"/>
+            <w:r>
+              <w:t>&gt;</w:t>
+            </w:r>
+          </w:p>
+          <w:p>
+            <w:pPr>
+              <w:pStyle w:val="FormText"/>
+            </w:pPr>
+            <w:r>
+              <w:t>&lt;/</w:t>
+            </w:r>
+            <w:proofErr w:type="spellStart"/>
+            <w:r>
+              <w:t>mar</w:t>
+            </w:r>
+            <w:proofErr w:type="gramStart"/>
+            <w:r>
+              <w:t>:crearCampania</w:t>
+            </w:r>
+            <w:proofErr w:type="spellEnd"/>
+            <w:proofErr w:type="gramEnd"/>
+            <w:r>
+              <w:t>&gt;</w:t>
+            </w:r>
           </w:p>
         </w:tc>
       </w:tr>
@@ -13582,39 +14127,144 @@
             <w:pPr>
               <w:pStyle w:val="FormText"/>
             </w:pPr>
-          </w:p>
-        </w:tc>
-      </w:tr>
-      <w:tr>
-        <w:trPr>
-          <w:cantSplit/>
-        </w:trPr>
-        <w:tc>
-          <w:tcPr>
-            <w:tcW w:w="2268" w:type="dxa"/>
-            <w:tcBorders>
-              <w:left w:val="single" w:sz="4" w:space="0" w:color="auto"/>
-            </w:tcBorders>
-          </w:tcPr>
-          <w:p>
-            <w:pPr>
-              <w:pStyle w:val="FormText"/>
-            </w:pPr>
-          </w:p>
-        </w:tc>
-        <w:tc>
-          <w:tcPr>
-            <w:tcW w:w="6480" w:type="dxa"/>
-            <w:tcBorders>
-              <w:top w:val="single" w:sz="4" w:space="0" w:color="auto"/>
-              <w:bottom w:val="single" w:sz="4" w:space="0" w:color="auto"/>
-              <w:right w:val="single" w:sz="4" w:space="0" w:color="auto"/>
-            </w:tcBorders>
-          </w:tcPr>
-          <w:p>
-            <w:pPr>
-              <w:pStyle w:val="FormText"/>
-            </w:pPr>
+            <w:r>
+              <w:t xml:space="preserve">Id de la </w:t>
+            </w:r>
+            <w:proofErr w:type="spellStart"/>
+            <w:r>
+              <w:t>campaña</w:t>
+            </w:r>
+            <w:proofErr w:type="spellEnd"/>
+            <w:r>
+              <w:t xml:space="preserve"> </w:t>
+            </w:r>
+            <w:proofErr w:type="spellStart"/>
+            <w:r>
+              <w:t>creada</w:t>
+            </w:r>
+            <w:proofErr w:type="spellEnd"/>
+          </w:p>
+        </w:tc>
+      </w:tr>
+      <w:tr>
+        <w:trPr>
+          <w:cantSplit/>
+        </w:trPr>
+        <w:tc>
+          <w:tcPr>
+            <w:tcW w:w="2268" w:type="dxa"/>
+            <w:tcBorders>
+              <w:left w:val="single" w:sz="4" w:space="0" w:color="auto"/>
+            </w:tcBorders>
+          </w:tcPr>
+          <w:p>
+            <w:pPr>
+              <w:pStyle w:val="FormText"/>
+            </w:pPr>
+          </w:p>
+        </w:tc>
+        <w:tc>
+          <w:tcPr>
+            <w:tcW w:w="6480" w:type="dxa"/>
+            <w:tcBorders>
+              <w:top w:val="single" w:sz="4" w:space="0" w:color="auto"/>
+              <w:bottom w:val="single" w:sz="4" w:space="0" w:color="auto"/>
+              <w:right w:val="single" w:sz="4" w:space="0" w:color="auto"/>
+            </w:tcBorders>
+          </w:tcPr>
+          <w:p>
+            <w:pPr>
+              <w:pStyle w:val="FormText"/>
+            </w:pPr>
+            <w:r>
+              <w:t xml:space="preserve">      &lt;</w:t>
+            </w:r>
+            <w:proofErr w:type="spellStart"/>
+            <w:proofErr w:type="gramStart"/>
+            <w:r>
+              <w:t>mar:crearCampaniaResponse</w:t>
+            </w:r>
+            <w:proofErr w:type="spellEnd"/>
+            <w:proofErr w:type="gramEnd"/>
+            <w:r>
+              <w:t>&gt;</w:t>
+            </w:r>
+          </w:p>
+          <w:p>
+            <w:pPr>
+              <w:pStyle w:val="FormText"/>
+            </w:pPr>
+            <w:r>
+              <w:t xml:space="preserve">         &lt;</w:t>
+            </w:r>
+            <w:proofErr w:type="spellStart"/>
+            <w:proofErr w:type="gramStart"/>
+            <w:r>
+              <w:t>mar:Campania</w:t>
+            </w:r>
+            <w:proofErr w:type="spellEnd"/>
+            <w:proofErr w:type="gramEnd"/>
+            <w:r>
+              <w:t>&gt;</w:t>
+            </w:r>
+          </w:p>
+          <w:p>
+            <w:pPr>
+              <w:pStyle w:val="FormText"/>
+            </w:pPr>
+            <w:r>
+              <w:t xml:space="preserve">            &lt;</w:t>
+            </w:r>
+            <w:proofErr w:type="gramStart"/>
+            <w:r>
+              <w:t>id</w:t>
+            </w:r>
+            <w:proofErr w:type="gramEnd"/>
+            <w:r>
+              <w:t>&gt;63eeb8b9-6099-175c-db47-54352a788f9d&lt;/id&gt;</w:t>
+            </w:r>
+          </w:p>
+          <w:p>
+            <w:pPr>
+              <w:pStyle w:val="FormText"/>
+            </w:pPr>
+            <w:r>
+              <w:t xml:space="preserve">         &lt;/</w:t>
+            </w:r>
+            <w:proofErr w:type="spellStart"/>
+            <w:r>
+              <w:t>mar</w:t>
+            </w:r>
+            <w:proofErr w:type="gramStart"/>
+            <w:r>
+              <w:t>:Campania</w:t>
+            </w:r>
+            <w:proofErr w:type="spellEnd"/>
+            <w:proofErr w:type="gramEnd"/>
+            <w:r>
+              <w:t>&gt;</w:t>
+            </w:r>
+          </w:p>
+          <w:p>
+            <w:pPr>
+              <w:pStyle w:val="FormText"/>
+            </w:pPr>
+            <w:r>
+              <w:t xml:space="preserve">      &lt;/</w:t>
+            </w:r>
+            <w:proofErr w:type="spellStart"/>
+            <w:r>
+              <w:t>mar</w:t>
+            </w:r>
+            <w:proofErr w:type="gramStart"/>
+            <w:r>
+              <w:t>:crearCampaniaResponse</w:t>
+            </w:r>
+            <w:proofErr w:type="spellEnd"/>
+            <w:proofErr w:type="gramEnd"/>
+            <w:r>
+              <w:t>&gt;</w:t>
+            </w:r>
           </w:p>
         </w:tc>
       </w:tr>
@@ -13717,39 +14367,146 @@
             <w:pPr>
               <w:pStyle w:val="FormText"/>
             </w:pPr>
-          </w:p>
-        </w:tc>
-      </w:tr>
-      <w:tr>
-        <w:trPr>
-          <w:cantSplit/>
-        </w:trPr>
-        <w:tc>
-          <w:tcPr>
-            <w:tcW w:w="2268" w:type="dxa"/>
-            <w:tcBorders>
-              <w:left w:val="single" w:sz="4" w:space="0" w:color="auto"/>
-            </w:tcBorders>
-          </w:tcPr>
-          <w:p>
-            <w:pPr>
-              <w:pStyle w:val="FormText"/>
-            </w:pPr>
-          </w:p>
-        </w:tc>
-        <w:tc>
-          <w:tcPr>
-            <w:tcW w:w="6480" w:type="dxa"/>
-            <w:tcBorders>
-              <w:top w:val="single" w:sz="4" w:space="0" w:color="auto"/>
-              <w:bottom w:val="single" w:sz="4" w:space="0" w:color="auto"/>
-              <w:right w:val="single" w:sz="4" w:space="0" w:color="auto"/>
-            </w:tcBorders>
-          </w:tcPr>
-          <w:p>
-            <w:pPr>
-              <w:pStyle w:val="FormText"/>
-            </w:pPr>
+            <w:r>
+              <w:t xml:space="preserve">Id de la </w:t>
+            </w:r>
+            <w:proofErr w:type="spellStart"/>
+            <w:r>
+              <w:t>campaña</w:t>
+            </w:r>
+            <w:proofErr w:type="spellEnd"/>
+            <w:r>
+              <w:t xml:space="preserve"> </w:t>
+            </w:r>
+            <w:proofErr w:type="spellStart"/>
+            <w:r>
+              <w:t>creada</w:t>
+            </w:r>
+            <w:proofErr w:type="spellEnd"/>
+          </w:p>
+        </w:tc>
+      </w:tr>
+      <w:tr>
+        <w:trPr>
+          <w:cantSplit/>
+        </w:trPr>
+        <w:tc>
+          <w:tcPr>
+            <w:tcW w:w="2268" w:type="dxa"/>
+            <w:tcBorders>
+              <w:left w:val="single" w:sz="4" w:space="0" w:color="auto"/>
+            </w:tcBorders>
+          </w:tcPr>
+          <w:p>
+            <w:pPr>
+              <w:pStyle w:val="FormText"/>
+            </w:pPr>
+          </w:p>
+        </w:tc>
+        <w:tc>
+          <w:tcPr>
+            <w:tcW w:w="6480" w:type="dxa"/>
+            <w:tcBorders>
+              <w:top w:val="single" w:sz="4" w:space="0" w:color="auto"/>
+              <w:bottom w:val="single" w:sz="4" w:space="0" w:color="auto"/>
+              <w:right w:val="single" w:sz="4" w:space="0" w:color="auto"/>
+            </w:tcBorders>
+          </w:tcPr>
+          <w:p>
+            <w:pPr>
+              <w:pStyle w:val="FormText"/>
+            </w:pPr>
+            <w:r>
+              <w:t xml:space="preserve">      &lt;</w:t>
+            </w:r>
+            <w:proofErr w:type="spellStart"/>
+            <w:proofErr w:type="gramStart"/>
+            <w:r>
+              <w:t>mar:crearCampaniaResponse</w:t>
+            </w:r>
+            <w:proofErr w:type="spellEnd"/>
+            <w:proofErr w:type="gramEnd"/>
+            <w:r>
+              <w:t>&gt;</w:t>
+            </w:r>
+          </w:p>
+          <w:p>
+            <w:pPr>
+              <w:pStyle w:val="FormText"/>
+            </w:pPr>
+            <w:r>
+              <w:t xml:space="preserve">         &lt;</w:t>
+            </w:r>
+            <w:proofErr w:type="spellStart"/>
+            <w:proofErr w:type="gramStart"/>
+            <w:r>
+              <w:t>mar:Campania</w:t>
+            </w:r>
+            <w:proofErr w:type="spellEnd"/>
+            <w:proofErr w:type="gramEnd"/>
+            <w:r>
+              <w:t>&gt;</w:t>
+            </w:r>
+          </w:p>
+          <w:p>
+            <w:pPr>
+              <w:pStyle w:val="FormText"/>
+            </w:pPr>
+            <w:r>
+              <w:t xml:space="preserve">            &lt;</w:t>
+            </w:r>
+            <w:proofErr w:type="gramStart"/>
+            <w:r>
+              <w:t>id</w:t>
+            </w:r>
+            <w:proofErr w:type="gramEnd"/>
+            <w:r>
+              <w:t>&gt;63eeb8b9-6099-175c-db47-54352a788f9d&lt;/id&gt;</w:t>
+            </w:r>
+          </w:p>
+          <w:p>
+            <w:pPr>
+              <w:pStyle w:val="FormText"/>
+            </w:pPr>
+            <w:r>
+              <w:t xml:space="preserve">         &lt;/</w:t>
+            </w:r>
+            <w:proofErr w:type="spellStart"/>
+            <w:r>
+              <w:t>mar</w:t>
+            </w:r>
+            <w:proofErr w:type="gramStart"/>
+            <w:r>
+              <w:t>:Campania</w:t>
+            </w:r>
+            <w:proofErr w:type="spellEnd"/>
+            <w:proofErr w:type="gramEnd"/>
+            <w:r>
+              <w:t>&gt;</w:t>
+            </w:r>
+          </w:p>
+          <w:p>
+            <w:pPr>
+              <w:pStyle w:val="FormText"/>
+            </w:pPr>
+            <w:r>
+              <w:t xml:space="preserve">      &lt;/</w:t>
+            </w:r>
+            <w:proofErr w:type="spellStart"/>
+            <w:r>
+              <w:t>mar</w:t>
+            </w:r>
+            <w:proofErr w:type="gramStart"/>
+            <w:r>
+              <w:t>:crearCampaniaResponse</w:t>
+            </w:r>
+            <w:proofErr w:type="spellEnd"/>
+            <w:proofErr w:type="gramEnd"/>
+            <w:r>
+              <w:t>&gt;</w:t>
+            </w:r>
+            <w:bookmarkStart w:id="0" w:name="_GoBack"/>
+            <w:bookmarkEnd w:id="0"/>
           </w:p>
         </w:tc>
       </w:tr>
@@ -14103,16 +14860,8 @@
             </w:r>
             <w:proofErr w:type="spellEnd"/>
             <w:r>
-              <w:t xml:space="preserve">: </w:t>
-            </w:r>
-            <w:r>
-              <w:t>baa06c5e-4aef-11e4-9aa6-aac9ef55d942</w:t>
-            </w:r>
-            <w:r>
-              <w:t xml:space="preserve"> ó</w:t>
-            </w:r>
-            <w:bookmarkStart w:id="0" w:name="_GoBack"/>
-            <w:bookmarkEnd w:id="0"/>
+              <w:t>: baa06c5e-4aef-11e4-9aa6-aac9ef55d942</w:t>
+            </w:r>
           </w:p>
         </w:tc>
       </w:tr>
@@ -14152,11 +14901,16 @@
             </w:r>
             <w:proofErr w:type="spellEnd"/>
             <w:r>
-              <w:t xml:space="preserve">: </w:t>
-            </w:r>
-            <w:r>
-              <w:t>CAMPGENERICA</w:t>
-            </w:r>
+              <w:t>: CAMPGENERICA</w:t>
+            </w:r>
+            <w:r>
+              <w:t xml:space="preserve"> </w:t>
+            </w:r>
+            <w:proofErr w:type="spellStart"/>
+            <w:r>
+              <w:t>opcional</w:t>
+            </w:r>
+            <w:proofErr w:type="spellEnd"/>
           </w:p>
         </w:tc>
       </w:tr>
@@ -14865,6 +15619,7 @@
               <w:pStyle w:val="FormText"/>
             </w:pPr>
             <w:r>
+              <w:lastRenderedPageBreak/>
               <w:t>Actual Results</w:t>
             </w:r>
           </w:p>
@@ -15406,25 +16161,43 @@
           <w:p>
             <w:pPr>
               <w:pStyle w:val="FormText"/>
-            </w:pPr>
-            <w:proofErr w:type="spellStart"/>
-            <w:r>
+              <w:rPr>
+                <w:highlight w:val="red"/>
+              </w:rPr>
+            </w:pPr>
+            <w:proofErr w:type="spellStart"/>
+            <w:r>
+              <w:rPr>
+                <w:highlight w:val="red"/>
+              </w:rPr>
               <w:t>Actualizar</w:t>
             </w:r>
             <w:proofErr w:type="spellEnd"/>
             <w:r>
+              <w:rPr>
+                <w:highlight w:val="red"/>
+              </w:rPr>
               <w:t xml:space="preserve"> </w:t>
             </w:r>
             <w:proofErr w:type="spellStart"/>
             <w:r>
+              <w:rPr>
+                <w:highlight w:val="red"/>
+              </w:rPr>
               <w:t>remitentes</w:t>
             </w:r>
             <w:proofErr w:type="spellEnd"/>
             <w:r>
+              <w:rPr>
+                <w:highlight w:val="red"/>
+              </w:rPr>
               <w:t xml:space="preserve"> </w:t>
             </w:r>
             <w:proofErr w:type="spellStart"/>
             <w:r>
+              <w:rPr>
+                <w:highlight w:val="red"/>
+              </w:rPr>
               <w:t>campaña</w:t>
             </w:r>
             <w:proofErr w:type="spellEnd"/>
@@ -15463,39 +16236,45 @@
           <w:p>
             <w:pPr>
               <w:pStyle w:val="FormText"/>
-            </w:pPr>
-          </w:p>
-        </w:tc>
-      </w:tr>
-      <w:tr>
-        <w:trPr>
-          <w:cantSplit/>
-        </w:trPr>
-        <w:tc>
-          <w:tcPr>
-            <w:tcW w:w="2268" w:type="dxa"/>
-            <w:tcBorders>
-              <w:left w:val="single" w:sz="4" w:space="0" w:color="auto"/>
-            </w:tcBorders>
-          </w:tcPr>
-          <w:p>
-            <w:pPr>
-              <w:pStyle w:val="FormText"/>
-            </w:pPr>
-          </w:p>
-        </w:tc>
-        <w:tc>
-          <w:tcPr>
-            <w:tcW w:w="6480" w:type="dxa"/>
-            <w:tcBorders>
-              <w:top w:val="single" w:sz="4" w:space="0" w:color="auto"/>
-              <w:bottom w:val="single" w:sz="4" w:space="0" w:color="auto"/>
-              <w:right w:val="single" w:sz="4" w:space="0" w:color="auto"/>
-            </w:tcBorders>
-          </w:tcPr>
-          <w:p>
-            <w:pPr>
-              <w:pStyle w:val="FormText"/>
+              <w:rPr>
+                <w:highlight w:val="red"/>
+              </w:rPr>
+            </w:pPr>
+          </w:p>
+        </w:tc>
+      </w:tr>
+      <w:tr>
+        <w:trPr>
+          <w:cantSplit/>
+        </w:trPr>
+        <w:tc>
+          <w:tcPr>
+            <w:tcW w:w="2268" w:type="dxa"/>
+            <w:tcBorders>
+              <w:left w:val="single" w:sz="4" w:space="0" w:color="auto"/>
+            </w:tcBorders>
+          </w:tcPr>
+          <w:p>
+            <w:pPr>
+              <w:pStyle w:val="FormText"/>
+            </w:pPr>
+          </w:p>
+        </w:tc>
+        <w:tc>
+          <w:tcPr>
+            <w:tcW w:w="6480" w:type="dxa"/>
+            <w:tcBorders>
+              <w:top w:val="single" w:sz="4" w:space="0" w:color="auto"/>
+              <w:bottom w:val="single" w:sz="4" w:space="0" w:color="auto"/>
+              <w:right w:val="single" w:sz="4" w:space="0" w:color="auto"/>
+            </w:tcBorders>
+          </w:tcPr>
+          <w:p>
+            <w:pPr>
+              <w:pStyle w:val="FormText"/>
+              <w:rPr>
+                <w:highlight w:val="red"/>
+              </w:rPr>
             </w:pPr>
           </w:p>
         </w:tc>
@@ -15532,138 +16311,153 @@
           <w:p>
             <w:pPr>
               <w:pStyle w:val="FormText"/>
-            </w:pPr>
-          </w:p>
-        </w:tc>
-      </w:tr>
-      <w:tr>
-        <w:trPr>
-          <w:cantSplit/>
-        </w:trPr>
-        <w:tc>
-          <w:tcPr>
-            <w:tcW w:w="2268" w:type="dxa"/>
-            <w:tcBorders>
-              <w:left w:val="single" w:sz="4" w:space="0" w:color="auto"/>
-            </w:tcBorders>
-          </w:tcPr>
-          <w:p>
-            <w:pPr>
-              <w:pStyle w:val="FormText"/>
-            </w:pPr>
-          </w:p>
-        </w:tc>
-        <w:tc>
-          <w:tcPr>
-            <w:tcW w:w="6480" w:type="dxa"/>
-            <w:tcBorders>
-              <w:top w:val="single" w:sz="4" w:space="0" w:color="auto"/>
-              <w:bottom w:val="single" w:sz="4" w:space="0" w:color="auto"/>
-              <w:right w:val="single" w:sz="4" w:space="0" w:color="auto"/>
-            </w:tcBorders>
-          </w:tcPr>
-          <w:p>
-            <w:pPr>
-              <w:pStyle w:val="FormText"/>
-            </w:pPr>
-          </w:p>
-        </w:tc>
-      </w:tr>
-      <w:tr>
-        <w:trPr>
-          <w:cantSplit/>
-        </w:trPr>
-        <w:tc>
-          <w:tcPr>
-            <w:tcW w:w="2268" w:type="dxa"/>
-            <w:tcBorders>
-              <w:left w:val="single" w:sz="4" w:space="0" w:color="auto"/>
-            </w:tcBorders>
-          </w:tcPr>
-          <w:p>
-            <w:pPr>
-              <w:pStyle w:val="FormText"/>
-            </w:pPr>
-          </w:p>
-        </w:tc>
-        <w:tc>
-          <w:tcPr>
-            <w:tcW w:w="6480" w:type="dxa"/>
-            <w:tcBorders>
-              <w:top w:val="single" w:sz="4" w:space="0" w:color="auto"/>
-              <w:bottom w:val="single" w:sz="4" w:space="0" w:color="auto"/>
-              <w:right w:val="single" w:sz="4" w:space="0" w:color="auto"/>
-            </w:tcBorders>
-          </w:tcPr>
-          <w:p>
-            <w:pPr>
-              <w:pStyle w:val="FormText"/>
-            </w:pPr>
-          </w:p>
-        </w:tc>
-      </w:tr>
-      <w:tr>
-        <w:trPr>
-          <w:cantSplit/>
-        </w:trPr>
-        <w:tc>
-          <w:tcPr>
-            <w:tcW w:w="2268" w:type="dxa"/>
-            <w:tcBorders>
-              <w:left w:val="single" w:sz="4" w:space="0" w:color="auto"/>
-            </w:tcBorders>
-          </w:tcPr>
-          <w:p>
-            <w:pPr>
-              <w:pStyle w:val="FormText"/>
-            </w:pPr>
-          </w:p>
-        </w:tc>
-        <w:tc>
-          <w:tcPr>
-            <w:tcW w:w="6480" w:type="dxa"/>
-            <w:tcBorders>
-              <w:top w:val="single" w:sz="4" w:space="0" w:color="auto"/>
-              <w:bottom w:val="single" w:sz="4" w:space="0" w:color="auto"/>
-              <w:right w:val="single" w:sz="4" w:space="0" w:color="auto"/>
-            </w:tcBorders>
-          </w:tcPr>
-          <w:p>
-            <w:pPr>
-              <w:pStyle w:val="FormText"/>
-            </w:pPr>
-          </w:p>
-        </w:tc>
-      </w:tr>
-      <w:tr>
-        <w:trPr>
-          <w:cantSplit/>
-        </w:trPr>
-        <w:tc>
-          <w:tcPr>
-            <w:tcW w:w="2268" w:type="dxa"/>
-            <w:tcBorders>
-              <w:left w:val="single" w:sz="4" w:space="0" w:color="auto"/>
-            </w:tcBorders>
-          </w:tcPr>
-          <w:p>
-            <w:pPr>
-              <w:pStyle w:val="FormText"/>
-            </w:pPr>
-          </w:p>
-        </w:tc>
-        <w:tc>
-          <w:tcPr>
-            <w:tcW w:w="6480" w:type="dxa"/>
-            <w:tcBorders>
-              <w:top w:val="single" w:sz="4" w:space="0" w:color="auto"/>
-              <w:bottom w:val="single" w:sz="4" w:space="0" w:color="auto"/>
-              <w:right w:val="single" w:sz="4" w:space="0" w:color="auto"/>
-            </w:tcBorders>
-          </w:tcPr>
-          <w:p>
-            <w:pPr>
-              <w:pStyle w:val="FormText"/>
+              <w:rPr>
+                <w:highlight w:val="red"/>
+              </w:rPr>
+            </w:pPr>
+          </w:p>
+        </w:tc>
+      </w:tr>
+      <w:tr>
+        <w:trPr>
+          <w:cantSplit/>
+        </w:trPr>
+        <w:tc>
+          <w:tcPr>
+            <w:tcW w:w="2268" w:type="dxa"/>
+            <w:tcBorders>
+              <w:left w:val="single" w:sz="4" w:space="0" w:color="auto"/>
+            </w:tcBorders>
+          </w:tcPr>
+          <w:p>
+            <w:pPr>
+              <w:pStyle w:val="FormText"/>
+            </w:pPr>
+          </w:p>
+        </w:tc>
+        <w:tc>
+          <w:tcPr>
+            <w:tcW w:w="6480" w:type="dxa"/>
+            <w:tcBorders>
+              <w:top w:val="single" w:sz="4" w:space="0" w:color="auto"/>
+              <w:bottom w:val="single" w:sz="4" w:space="0" w:color="auto"/>
+              <w:right w:val="single" w:sz="4" w:space="0" w:color="auto"/>
+            </w:tcBorders>
+          </w:tcPr>
+          <w:p>
+            <w:pPr>
+              <w:pStyle w:val="FormText"/>
+              <w:rPr>
+                <w:highlight w:val="red"/>
+              </w:rPr>
+            </w:pPr>
+          </w:p>
+        </w:tc>
+      </w:tr>
+      <w:tr>
+        <w:trPr>
+          <w:cantSplit/>
+        </w:trPr>
+        <w:tc>
+          <w:tcPr>
+            <w:tcW w:w="2268" w:type="dxa"/>
+            <w:tcBorders>
+              <w:left w:val="single" w:sz="4" w:space="0" w:color="auto"/>
+            </w:tcBorders>
+          </w:tcPr>
+          <w:p>
+            <w:pPr>
+              <w:pStyle w:val="FormText"/>
+            </w:pPr>
+          </w:p>
+        </w:tc>
+        <w:tc>
+          <w:tcPr>
+            <w:tcW w:w="6480" w:type="dxa"/>
+            <w:tcBorders>
+              <w:top w:val="single" w:sz="4" w:space="0" w:color="auto"/>
+              <w:bottom w:val="single" w:sz="4" w:space="0" w:color="auto"/>
+              <w:right w:val="single" w:sz="4" w:space="0" w:color="auto"/>
+            </w:tcBorders>
+          </w:tcPr>
+          <w:p>
+            <w:pPr>
+              <w:pStyle w:val="FormText"/>
+              <w:rPr>
+                <w:highlight w:val="red"/>
+              </w:rPr>
+            </w:pPr>
+          </w:p>
+        </w:tc>
+      </w:tr>
+      <w:tr>
+        <w:trPr>
+          <w:cantSplit/>
+        </w:trPr>
+        <w:tc>
+          <w:tcPr>
+            <w:tcW w:w="2268" w:type="dxa"/>
+            <w:tcBorders>
+              <w:left w:val="single" w:sz="4" w:space="0" w:color="auto"/>
+            </w:tcBorders>
+          </w:tcPr>
+          <w:p>
+            <w:pPr>
+              <w:pStyle w:val="FormText"/>
+            </w:pPr>
+          </w:p>
+        </w:tc>
+        <w:tc>
+          <w:tcPr>
+            <w:tcW w:w="6480" w:type="dxa"/>
+            <w:tcBorders>
+              <w:top w:val="single" w:sz="4" w:space="0" w:color="auto"/>
+              <w:bottom w:val="single" w:sz="4" w:space="0" w:color="auto"/>
+              <w:right w:val="single" w:sz="4" w:space="0" w:color="auto"/>
+            </w:tcBorders>
+          </w:tcPr>
+          <w:p>
+            <w:pPr>
+              <w:pStyle w:val="FormText"/>
+              <w:rPr>
+                <w:highlight w:val="red"/>
+              </w:rPr>
+            </w:pPr>
+          </w:p>
+        </w:tc>
+      </w:tr>
+      <w:tr>
+        <w:trPr>
+          <w:cantSplit/>
+        </w:trPr>
+        <w:tc>
+          <w:tcPr>
+            <w:tcW w:w="2268" w:type="dxa"/>
+            <w:tcBorders>
+              <w:left w:val="single" w:sz="4" w:space="0" w:color="auto"/>
+            </w:tcBorders>
+          </w:tcPr>
+          <w:p>
+            <w:pPr>
+              <w:pStyle w:val="FormText"/>
+            </w:pPr>
+          </w:p>
+        </w:tc>
+        <w:tc>
+          <w:tcPr>
+            <w:tcW w:w="6480" w:type="dxa"/>
+            <w:tcBorders>
+              <w:top w:val="single" w:sz="4" w:space="0" w:color="auto"/>
+              <w:bottom w:val="single" w:sz="4" w:space="0" w:color="auto"/>
+              <w:right w:val="single" w:sz="4" w:space="0" w:color="auto"/>
+            </w:tcBorders>
+          </w:tcPr>
+          <w:p>
+            <w:pPr>
+              <w:pStyle w:val="FormText"/>
+              <w:rPr>
+                <w:highlight w:val="red"/>
+              </w:rPr>
             </w:pPr>
           </w:p>
         </w:tc>
@@ -15700,138 +16494,153 @@
           <w:p>
             <w:pPr>
               <w:pStyle w:val="FormText"/>
-            </w:pPr>
-          </w:p>
-        </w:tc>
-      </w:tr>
-      <w:tr>
-        <w:trPr>
-          <w:cantSplit/>
-        </w:trPr>
-        <w:tc>
-          <w:tcPr>
-            <w:tcW w:w="2268" w:type="dxa"/>
-            <w:tcBorders>
-              <w:left w:val="single" w:sz="4" w:space="0" w:color="auto"/>
-            </w:tcBorders>
-          </w:tcPr>
-          <w:p>
-            <w:pPr>
-              <w:pStyle w:val="FormText"/>
-            </w:pPr>
-          </w:p>
-        </w:tc>
-        <w:tc>
-          <w:tcPr>
-            <w:tcW w:w="6480" w:type="dxa"/>
-            <w:tcBorders>
-              <w:top w:val="single" w:sz="4" w:space="0" w:color="auto"/>
-              <w:bottom w:val="single" w:sz="4" w:space="0" w:color="auto"/>
-              <w:right w:val="single" w:sz="4" w:space="0" w:color="auto"/>
-            </w:tcBorders>
-          </w:tcPr>
-          <w:p>
-            <w:pPr>
-              <w:pStyle w:val="FormText"/>
-            </w:pPr>
-          </w:p>
-        </w:tc>
-      </w:tr>
-      <w:tr>
-        <w:trPr>
-          <w:cantSplit/>
-        </w:trPr>
-        <w:tc>
-          <w:tcPr>
-            <w:tcW w:w="2268" w:type="dxa"/>
-            <w:tcBorders>
-              <w:left w:val="single" w:sz="4" w:space="0" w:color="auto"/>
-            </w:tcBorders>
-          </w:tcPr>
-          <w:p>
-            <w:pPr>
-              <w:pStyle w:val="FormText"/>
-            </w:pPr>
-          </w:p>
-        </w:tc>
-        <w:tc>
-          <w:tcPr>
-            <w:tcW w:w="6480" w:type="dxa"/>
-            <w:tcBorders>
-              <w:top w:val="single" w:sz="4" w:space="0" w:color="auto"/>
-              <w:bottom w:val="single" w:sz="4" w:space="0" w:color="auto"/>
-              <w:right w:val="single" w:sz="4" w:space="0" w:color="auto"/>
-            </w:tcBorders>
-          </w:tcPr>
-          <w:p>
-            <w:pPr>
-              <w:pStyle w:val="FormText"/>
-            </w:pPr>
-          </w:p>
-        </w:tc>
-      </w:tr>
-      <w:tr>
-        <w:trPr>
-          <w:cantSplit/>
-        </w:trPr>
-        <w:tc>
-          <w:tcPr>
-            <w:tcW w:w="2268" w:type="dxa"/>
-            <w:tcBorders>
-              <w:left w:val="single" w:sz="4" w:space="0" w:color="auto"/>
-            </w:tcBorders>
-          </w:tcPr>
-          <w:p>
-            <w:pPr>
-              <w:pStyle w:val="FormText"/>
-            </w:pPr>
-          </w:p>
-        </w:tc>
-        <w:tc>
-          <w:tcPr>
-            <w:tcW w:w="6480" w:type="dxa"/>
-            <w:tcBorders>
-              <w:top w:val="single" w:sz="4" w:space="0" w:color="auto"/>
-              <w:bottom w:val="single" w:sz="4" w:space="0" w:color="auto"/>
-              <w:right w:val="single" w:sz="4" w:space="0" w:color="auto"/>
-            </w:tcBorders>
-          </w:tcPr>
-          <w:p>
-            <w:pPr>
-              <w:pStyle w:val="FormText"/>
-            </w:pPr>
-          </w:p>
-        </w:tc>
-      </w:tr>
-      <w:tr>
-        <w:trPr>
-          <w:cantSplit/>
-        </w:trPr>
-        <w:tc>
-          <w:tcPr>
-            <w:tcW w:w="2268" w:type="dxa"/>
-            <w:tcBorders>
-              <w:left w:val="single" w:sz="4" w:space="0" w:color="auto"/>
-            </w:tcBorders>
-          </w:tcPr>
-          <w:p>
-            <w:pPr>
-              <w:pStyle w:val="FormText"/>
-            </w:pPr>
-          </w:p>
-        </w:tc>
-        <w:tc>
-          <w:tcPr>
-            <w:tcW w:w="6480" w:type="dxa"/>
-            <w:tcBorders>
-              <w:top w:val="single" w:sz="4" w:space="0" w:color="auto"/>
-              <w:bottom w:val="single" w:sz="4" w:space="0" w:color="auto"/>
-              <w:right w:val="single" w:sz="4" w:space="0" w:color="auto"/>
-            </w:tcBorders>
-          </w:tcPr>
-          <w:p>
-            <w:pPr>
-              <w:pStyle w:val="FormText"/>
+              <w:rPr>
+                <w:highlight w:val="red"/>
+              </w:rPr>
+            </w:pPr>
+          </w:p>
+        </w:tc>
+      </w:tr>
+      <w:tr>
+        <w:trPr>
+          <w:cantSplit/>
+        </w:trPr>
+        <w:tc>
+          <w:tcPr>
+            <w:tcW w:w="2268" w:type="dxa"/>
+            <w:tcBorders>
+              <w:left w:val="single" w:sz="4" w:space="0" w:color="auto"/>
+            </w:tcBorders>
+          </w:tcPr>
+          <w:p>
+            <w:pPr>
+              <w:pStyle w:val="FormText"/>
+            </w:pPr>
+          </w:p>
+        </w:tc>
+        <w:tc>
+          <w:tcPr>
+            <w:tcW w:w="6480" w:type="dxa"/>
+            <w:tcBorders>
+              <w:top w:val="single" w:sz="4" w:space="0" w:color="auto"/>
+              <w:bottom w:val="single" w:sz="4" w:space="0" w:color="auto"/>
+              <w:right w:val="single" w:sz="4" w:space="0" w:color="auto"/>
+            </w:tcBorders>
+          </w:tcPr>
+          <w:p>
+            <w:pPr>
+              <w:pStyle w:val="FormText"/>
+              <w:rPr>
+                <w:highlight w:val="red"/>
+              </w:rPr>
+            </w:pPr>
+          </w:p>
+        </w:tc>
+      </w:tr>
+      <w:tr>
+        <w:trPr>
+          <w:cantSplit/>
+        </w:trPr>
+        <w:tc>
+          <w:tcPr>
+            <w:tcW w:w="2268" w:type="dxa"/>
+            <w:tcBorders>
+              <w:left w:val="single" w:sz="4" w:space="0" w:color="auto"/>
+            </w:tcBorders>
+          </w:tcPr>
+          <w:p>
+            <w:pPr>
+              <w:pStyle w:val="FormText"/>
+            </w:pPr>
+          </w:p>
+        </w:tc>
+        <w:tc>
+          <w:tcPr>
+            <w:tcW w:w="6480" w:type="dxa"/>
+            <w:tcBorders>
+              <w:top w:val="single" w:sz="4" w:space="0" w:color="auto"/>
+              <w:bottom w:val="single" w:sz="4" w:space="0" w:color="auto"/>
+              <w:right w:val="single" w:sz="4" w:space="0" w:color="auto"/>
+            </w:tcBorders>
+          </w:tcPr>
+          <w:p>
+            <w:pPr>
+              <w:pStyle w:val="FormText"/>
+              <w:rPr>
+                <w:highlight w:val="red"/>
+              </w:rPr>
+            </w:pPr>
+          </w:p>
+        </w:tc>
+      </w:tr>
+      <w:tr>
+        <w:trPr>
+          <w:cantSplit/>
+        </w:trPr>
+        <w:tc>
+          <w:tcPr>
+            <w:tcW w:w="2268" w:type="dxa"/>
+            <w:tcBorders>
+              <w:left w:val="single" w:sz="4" w:space="0" w:color="auto"/>
+            </w:tcBorders>
+          </w:tcPr>
+          <w:p>
+            <w:pPr>
+              <w:pStyle w:val="FormText"/>
+            </w:pPr>
+          </w:p>
+        </w:tc>
+        <w:tc>
+          <w:tcPr>
+            <w:tcW w:w="6480" w:type="dxa"/>
+            <w:tcBorders>
+              <w:top w:val="single" w:sz="4" w:space="0" w:color="auto"/>
+              <w:bottom w:val="single" w:sz="4" w:space="0" w:color="auto"/>
+              <w:right w:val="single" w:sz="4" w:space="0" w:color="auto"/>
+            </w:tcBorders>
+          </w:tcPr>
+          <w:p>
+            <w:pPr>
+              <w:pStyle w:val="FormText"/>
+              <w:rPr>
+                <w:highlight w:val="red"/>
+              </w:rPr>
+            </w:pPr>
+          </w:p>
+        </w:tc>
+      </w:tr>
+      <w:tr>
+        <w:trPr>
+          <w:cantSplit/>
+        </w:trPr>
+        <w:tc>
+          <w:tcPr>
+            <w:tcW w:w="2268" w:type="dxa"/>
+            <w:tcBorders>
+              <w:left w:val="single" w:sz="4" w:space="0" w:color="auto"/>
+            </w:tcBorders>
+          </w:tcPr>
+          <w:p>
+            <w:pPr>
+              <w:pStyle w:val="FormText"/>
+            </w:pPr>
+          </w:p>
+        </w:tc>
+        <w:tc>
+          <w:tcPr>
+            <w:tcW w:w="6480" w:type="dxa"/>
+            <w:tcBorders>
+              <w:top w:val="single" w:sz="4" w:space="0" w:color="auto"/>
+              <w:bottom w:val="single" w:sz="4" w:space="0" w:color="auto"/>
+              <w:right w:val="single" w:sz="4" w:space="0" w:color="auto"/>
+            </w:tcBorders>
+          </w:tcPr>
+          <w:p>
+            <w:pPr>
+              <w:pStyle w:val="FormText"/>
+              <w:rPr>
+                <w:highlight w:val="red"/>
+              </w:rPr>
             </w:pPr>
           </w:p>
         </w:tc>
@@ -15868,105 +16677,117 @@
           <w:p>
             <w:pPr>
               <w:pStyle w:val="FormText"/>
-            </w:pPr>
-          </w:p>
-        </w:tc>
-      </w:tr>
-      <w:tr>
-        <w:trPr>
-          <w:cantSplit/>
-        </w:trPr>
-        <w:tc>
-          <w:tcPr>
-            <w:tcW w:w="2268" w:type="dxa"/>
-            <w:tcBorders>
-              <w:left w:val="single" w:sz="4" w:space="0" w:color="auto"/>
-            </w:tcBorders>
-          </w:tcPr>
-          <w:p>
-            <w:pPr>
-              <w:pStyle w:val="FormText"/>
-            </w:pPr>
-          </w:p>
-        </w:tc>
-        <w:tc>
-          <w:tcPr>
-            <w:tcW w:w="6480" w:type="dxa"/>
-            <w:tcBorders>
-              <w:top w:val="single" w:sz="4" w:space="0" w:color="auto"/>
-              <w:bottom w:val="single" w:sz="4" w:space="0" w:color="auto"/>
-              <w:right w:val="single" w:sz="4" w:space="0" w:color="auto"/>
-            </w:tcBorders>
-          </w:tcPr>
-          <w:p>
-            <w:pPr>
-              <w:pStyle w:val="FormText"/>
-            </w:pPr>
-          </w:p>
-        </w:tc>
-      </w:tr>
-      <w:tr>
-        <w:trPr>
-          <w:cantSplit/>
-        </w:trPr>
-        <w:tc>
-          <w:tcPr>
-            <w:tcW w:w="2268" w:type="dxa"/>
-            <w:tcBorders>
-              <w:left w:val="single" w:sz="4" w:space="0" w:color="auto"/>
-            </w:tcBorders>
-          </w:tcPr>
-          <w:p>
-            <w:pPr>
-              <w:pStyle w:val="FormText"/>
-            </w:pPr>
-          </w:p>
-        </w:tc>
-        <w:tc>
-          <w:tcPr>
-            <w:tcW w:w="6480" w:type="dxa"/>
-            <w:tcBorders>
-              <w:top w:val="single" w:sz="4" w:space="0" w:color="auto"/>
-              <w:bottom w:val="single" w:sz="4" w:space="0" w:color="auto"/>
-              <w:right w:val="single" w:sz="4" w:space="0" w:color="auto"/>
-            </w:tcBorders>
-          </w:tcPr>
-          <w:p>
-            <w:pPr>
-              <w:pStyle w:val="FormText"/>
-            </w:pPr>
-          </w:p>
-        </w:tc>
-      </w:tr>
-      <w:tr>
-        <w:trPr>
-          <w:cantSplit/>
-        </w:trPr>
-        <w:tc>
-          <w:tcPr>
-            <w:tcW w:w="2268" w:type="dxa"/>
-            <w:tcBorders>
-              <w:left w:val="single" w:sz="4" w:space="0" w:color="auto"/>
-            </w:tcBorders>
-          </w:tcPr>
-          <w:p>
-            <w:pPr>
-              <w:pStyle w:val="FormText"/>
-            </w:pPr>
-          </w:p>
-        </w:tc>
-        <w:tc>
-          <w:tcPr>
-            <w:tcW w:w="6480" w:type="dxa"/>
-            <w:tcBorders>
-              <w:top w:val="single" w:sz="4" w:space="0" w:color="auto"/>
-              <w:bottom w:val="single" w:sz="4" w:space="0" w:color="auto"/>
-              <w:right w:val="single" w:sz="4" w:space="0" w:color="auto"/>
-            </w:tcBorders>
-          </w:tcPr>
-          <w:p>
-            <w:pPr>
-              <w:pStyle w:val="FormText"/>
+              <w:rPr>
+                <w:highlight w:val="red"/>
+              </w:rPr>
+            </w:pPr>
+          </w:p>
+        </w:tc>
+      </w:tr>
+      <w:tr>
+        <w:trPr>
+          <w:cantSplit/>
+        </w:trPr>
+        <w:tc>
+          <w:tcPr>
+            <w:tcW w:w="2268" w:type="dxa"/>
+            <w:tcBorders>
+              <w:left w:val="single" w:sz="4" w:space="0" w:color="auto"/>
+            </w:tcBorders>
+          </w:tcPr>
+          <w:p>
+            <w:pPr>
+              <w:pStyle w:val="FormText"/>
+            </w:pPr>
+          </w:p>
+        </w:tc>
+        <w:tc>
+          <w:tcPr>
+            <w:tcW w:w="6480" w:type="dxa"/>
+            <w:tcBorders>
+              <w:top w:val="single" w:sz="4" w:space="0" w:color="auto"/>
+              <w:bottom w:val="single" w:sz="4" w:space="0" w:color="auto"/>
+              <w:right w:val="single" w:sz="4" w:space="0" w:color="auto"/>
+            </w:tcBorders>
+          </w:tcPr>
+          <w:p>
+            <w:pPr>
+              <w:pStyle w:val="FormText"/>
+              <w:rPr>
+                <w:highlight w:val="red"/>
+              </w:rPr>
+            </w:pPr>
+          </w:p>
+        </w:tc>
+      </w:tr>
+      <w:tr>
+        <w:trPr>
+          <w:cantSplit/>
+        </w:trPr>
+        <w:tc>
+          <w:tcPr>
+            <w:tcW w:w="2268" w:type="dxa"/>
+            <w:tcBorders>
+              <w:left w:val="single" w:sz="4" w:space="0" w:color="auto"/>
+            </w:tcBorders>
+          </w:tcPr>
+          <w:p>
+            <w:pPr>
+              <w:pStyle w:val="FormText"/>
+            </w:pPr>
+          </w:p>
+        </w:tc>
+        <w:tc>
+          <w:tcPr>
+            <w:tcW w:w="6480" w:type="dxa"/>
+            <w:tcBorders>
+              <w:top w:val="single" w:sz="4" w:space="0" w:color="auto"/>
+              <w:bottom w:val="single" w:sz="4" w:space="0" w:color="auto"/>
+              <w:right w:val="single" w:sz="4" w:space="0" w:color="auto"/>
+            </w:tcBorders>
+          </w:tcPr>
+          <w:p>
+            <w:pPr>
+              <w:pStyle w:val="FormText"/>
+              <w:rPr>
+                <w:highlight w:val="red"/>
+              </w:rPr>
+            </w:pPr>
+          </w:p>
+        </w:tc>
+      </w:tr>
+      <w:tr>
+        <w:trPr>
+          <w:cantSplit/>
+        </w:trPr>
+        <w:tc>
+          <w:tcPr>
+            <w:tcW w:w="2268" w:type="dxa"/>
+            <w:tcBorders>
+              <w:left w:val="single" w:sz="4" w:space="0" w:color="auto"/>
+            </w:tcBorders>
+          </w:tcPr>
+          <w:p>
+            <w:pPr>
+              <w:pStyle w:val="FormText"/>
+            </w:pPr>
+          </w:p>
+        </w:tc>
+        <w:tc>
+          <w:tcPr>
+            <w:tcW w:w="6480" w:type="dxa"/>
+            <w:tcBorders>
+              <w:top w:val="single" w:sz="4" w:space="0" w:color="auto"/>
+              <w:bottom w:val="single" w:sz="4" w:space="0" w:color="auto"/>
+              <w:right w:val="single" w:sz="4" w:space="0" w:color="auto"/>
+            </w:tcBorders>
+          </w:tcPr>
+          <w:p>
+            <w:pPr>
+              <w:pStyle w:val="FormText"/>
+              <w:rPr>
+                <w:highlight w:val="red"/>
+              </w:rPr>
             </w:pPr>
           </w:p>
         </w:tc>
@@ -16003,139 +16824,154 @@
           <w:p>
             <w:pPr>
               <w:pStyle w:val="FormText"/>
-            </w:pPr>
-          </w:p>
-        </w:tc>
-      </w:tr>
-      <w:tr>
-        <w:trPr>
-          <w:cantSplit/>
-        </w:trPr>
-        <w:tc>
-          <w:tcPr>
-            <w:tcW w:w="2268" w:type="dxa"/>
-            <w:tcBorders>
-              <w:left w:val="single" w:sz="4" w:space="0" w:color="auto"/>
-            </w:tcBorders>
-          </w:tcPr>
-          <w:p>
-            <w:pPr>
-              <w:pStyle w:val="FormText"/>
-            </w:pPr>
-          </w:p>
-        </w:tc>
-        <w:tc>
-          <w:tcPr>
-            <w:tcW w:w="6480" w:type="dxa"/>
-            <w:tcBorders>
-              <w:top w:val="single" w:sz="4" w:space="0" w:color="auto"/>
-              <w:bottom w:val="single" w:sz="4" w:space="0" w:color="auto"/>
-              <w:right w:val="single" w:sz="4" w:space="0" w:color="auto"/>
-            </w:tcBorders>
-          </w:tcPr>
-          <w:p>
-            <w:pPr>
-              <w:pStyle w:val="FormText"/>
-            </w:pPr>
-          </w:p>
-        </w:tc>
-      </w:tr>
-      <w:tr>
-        <w:trPr>
-          <w:cantSplit/>
-        </w:trPr>
-        <w:tc>
-          <w:tcPr>
-            <w:tcW w:w="2268" w:type="dxa"/>
-            <w:tcBorders>
-              <w:left w:val="single" w:sz="4" w:space="0" w:color="auto"/>
-            </w:tcBorders>
-          </w:tcPr>
-          <w:p>
-            <w:pPr>
-              <w:pStyle w:val="FormText"/>
-            </w:pPr>
-          </w:p>
-        </w:tc>
-        <w:tc>
-          <w:tcPr>
-            <w:tcW w:w="6480" w:type="dxa"/>
-            <w:tcBorders>
-              <w:top w:val="single" w:sz="4" w:space="0" w:color="auto"/>
-              <w:bottom w:val="single" w:sz="4" w:space="0" w:color="auto"/>
-              <w:right w:val="single" w:sz="4" w:space="0" w:color="auto"/>
-            </w:tcBorders>
-          </w:tcPr>
-          <w:p>
-            <w:pPr>
-              <w:pStyle w:val="FormText"/>
-            </w:pPr>
-          </w:p>
-        </w:tc>
-      </w:tr>
-      <w:tr>
-        <w:trPr>
-          <w:cantSplit/>
-        </w:trPr>
-        <w:tc>
-          <w:tcPr>
-            <w:tcW w:w="2268" w:type="dxa"/>
-            <w:tcBorders>
-              <w:left w:val="single" w:sz="4" w:space="0" w:color="auto"/>
-            </w:tcBorders>
-          </w:tcPr>
-          <w:p>
-            <w:pPr>
-              <w:pStyle w:val="FormText"/>
-            </w:pPr>
-          </w:p>
-        </w:tc>
-        <w:tc>
-          <w:tcPr>
-            <w:tcW w:w="6480" w:type="dxa"/>
-            <w:tcBorders>
-              <w:top w:val="single" w:sz="4" w:space="0" w:color="auto"/>
-              <w:bottom w:val="single" w:sz="4" w:space="0" w:color="auto"/>
-              <w:right w:val="single" w:sz="4" w:space="0" w:color="auto"/>
-            </w:tcBorders>
-          </w:tcPr>
-          <w:p>
-            <w:pPr>
-              <w:pStyle w:val="FormText"/>
-            </w:pPr>
-          </w:p>
-        </w:tc>
-      </w:tr>
-      <w:tr>
-        <w:trPr>
-          <w:cantSplit/>
-        </w:trPr>
-        <w:tc>
-          <w:tcPr>
-            <w:tcW w:w="2268" w:type="dxa"/>
-            <w:tcBorders>
-              <w:left w:val="single" w:sz="4" w:space="0" w:color="auto"/>
-              <w:bottom w:val="single" w:sz="4" w:space="0" w:color="auto"/>
-            </w:tcBorders>
-          </w:tcPr>
-          <w:p>
-            <w:pPr>
-              <w:pStyle w:val="FormText"/>
-            </w:pPr>
-          </w:p>
-        </w:tc>
-        <w:tc>
-          <w:tcPr>
-            <w:tcW w:w="6480" w:type="dxa"/>
-            <w:tcBorders>
-              <w:top w:val="single" w:sz="4" w:space="0" w:color="auto"/>
-              <w:bottom w:val="single" w:sz="4" w:space="0" w:color="auto"/>
-              <w:right w:val="single" w:sz="4" w:space="0" w:color="auto"/>
-            </w:tcBorders>
-          </w:tcPr>
-          <w:p>
-            <w:pPr>
-              <w:pStyle w:val="FormText"/>
+              <w:rPr>
+                <w:highlight w:val="red"/>
+              </w:rPr>
+            </w:pPr>
+          </w:p>
+        </w:tc>
+      </w:tr>
+      <w:tr>
+        <w:trPr>
+          <w:cantSplit/>
+        </w:trPr>
+        <w:tc>
+          <w:tcPr>
+            <w:tcW w:w="2268" w:type="dxa"/>
+            <w:tcBorders>
+              <w:left w:val="single" w:sz="4" w:space="0" w:color="auto"/>
+            </w:tcBorders>
+          </w:tcPr>
+          <w:p>
+            <w:pPr>
+              <w:pStyle w:val="FormText"/>
+            </w:pPr>
+          </w:p>
+        </w:tc>
+        <w:tc>
+          <w:tcPr>
+            <w:tcW w:w="6480" w:type="dxa"/>
+            <w:tcBorders>
+              <w:top w:val="single" w:sz="4" w:space="0" w:color="auto"/>
+              <w:bottom w:val="single" w:sz="4" w:space="0" w:color="auto"/>
+              <w:right w:val="single" w:sz="4" w:space="0" w:color="auto"/>
+            </w:tcBorders>
+          </w:tcPr>
+          <w:p>
+            <w:pPr>
+              <w:pStyle w:val="FormText"/>
+              <w:rPr>
+                <w:highlight w:val="red"/>
+              </w:rPr>
+            </w:pPr>
+          </w:p>
+        </w:tc>
+      </w:tr>
+      <w:tr>
+        <w:trPr>
+          <w:cantSplit/>
+        </w:trPr>
+        <w:tc>
+          <w:tcPr>
+            <w:tcW w:w="2268" w:type="dxa"/>
+            <w:tcBorders>
+              <w:left w:val="single" w:sz="4" w:space="0" w:color="auto"/>
+            </w:tcBorders>
+          </w:tcPr>
+          <w:p>
+            <w:pPr>
+              <w:pStyle w:val="FormText"/>
+            </w:pPr>
+          </w:p>
+        </w:tc>
+        <w:tc>
+          <w:tcPr>
+            <w:tcW w:w="6480" w:type="dxa"/>
+            <w:tcBorders>
+              <w:top w:val="single" w:sz="4" w:space="0" w:color="auto"/>
+              <w:bottom w:val="single" w:sz="4" w:space="0" w:color="auto"/>
+              <w:right w:val="single" w:sz="4" w:space="0" w:color="auto"/>
+            </w:tcBorders>
+          </w:tcPr>
+          <w:p>
+            <w:pPr>
+              <w:pStyle w:val="FormText"/>
+              <w:rPr>
+                <w:highlight w:val="red"/>
+              </w:rPr>
+            </w:pPr>
+          </w:p>
+        </w:tc>
+      </w:tr>
+      <w:tr>
+        <w:trPr>
+          <w:cantSplit/>
+        </w:trPr>
+        <w:tc>
+          <w:tcPr>
+            <w:tcW w:w="2268" w:type="dxa"/>
+            <w:tcBorders>
+              <w:left w:val="single" w:sz="4" w:space="0" w:color="auto"/>
+            </w:tcBorders>
+          </w:tcPr>
+          <w:p>
+            <w:pPr>
+              <w:pStyle w:val="FormText"/>
+            </w:pPr>
+          </w:p>
+        </w:tc>
+        <w:tc>
+          <w:tcPr>
+            <w:tcW w:w="6480" w:type="dxa"/>
+            <w:tcBorders>
+              <w:top w:val="single" w:sz="4" w:space="0" w:color="auto"/>
+              <w:bottom w:val="single" w:sz="4" w:space="0" w:color="auto"/>
+              <w:right w:val="single" w:sz="4" w:space="0" w:color="auto"/>
+            </w:tcBorders>
+          </w:tcPr>
+          <w:p>
+            <w:pPr>
+              <w:pStyle w:val="FormText"/>
+              <w:rPr>
+                <w:highlight w:val="red"/>
+              </w:rPr>
+            </w:pPr>
+          </w:p>
+        </w:tc>
+      </w:tr>
+      <w:tr>
+        <w:trPr>
+          <w:cantSplit/>
+        </w:trPr>
+        <w:tc>
+          <w:tcPr>
+            <w:tcW w:w="2268" w:type="dxa"/>
+            <w:tcBorders>
+              <w:left w:val="single" w:sz="4" w:space="0" w:color="auto"/>
+              <w:bottom w:val="single" w:sz="4" w:space="0" w:color="auto"/>
+            </w:tcBorders>
+          </w:tcPr>
+          <w:p>
+            <w:pPr>
+              <w:pStyle w:val="FormText"/>
+            </w:pPr>
+          </w:p>
+        </w:tc>
+        <w:tc>
+          <w:tcPr>
+            <w:tcW w:w="6480" w:type="dxa"/>
+            <w:tcBorders>
+              <w:top w:val="single" w:sz="4" w:space="0" w:color="auto"/>
+              <w:bottom w:val="single" w:sz="4" w:space="0" w:color="auto"/>
+              <w:right w:val="single" w:sz="4" w:space="0" w:color="auto"/>
+            </w:tcBorders>
+          </w:tcPr>
+          <w:p>
+            <w:pPr>
+              <w:pStyle w:val="FormText"/>
+              <w:rPr>
+                <w:highlight w:val="red"/>
+              </w:rPr>
             </w:pPr>
           </w:p>
         </w:tc>
@@ -16203,14 +17039,23 @@
             </w:pPr>
             <w:proofErr w:type="spellStart"/>
             <w:r>
+              <w:rPr>
+                <w:highlight w:val="red"/>
+              </w:rPr>
               <w:t>Actualizar</w:t>
             </w:r>
             <w:proofErr w:type="spellEnd"/>
             <w:r>
+              <w:rPr>
+                <w:highlight w:val="red"/>
+              </w:rPr>
               <w:t xml:space="preserve"> </w:t>
             </w:r>
             <w:proofErr w:type="spellStart"/>
             <w:r>
+              <w:rPr>
+                <w:highlight w:val="red"/>
+              </w:rPr>
               <w:t>campaña</w:t>
             </w:r>
             <w:proofErr w:type="spellEnd"/>
